--- a/User Stories & domeinmodel.docx
+++ b/User Stories & domeinmodel.docx
@@ -40,49 +40,49 @@
           <w:p>
             <w:pPr>
               <w:rPr>
-                <w:lang w:val="nl-NL"/>
-              </w:rPr>
-            </w:pPr>
-            <w:r>
-              <w:rPr>
-                <w:lang w:val="nl-NL"/>
-              </w:rPr>
-              <w:t>Als gebruiker wil ik e</w:t>
-            </w:r>
-            <w:r>
-              <w:rPr>
-                <w:lang w:val="nl-NL"/>
-              </w:rPr>
-              <w:t>en profiel pagina met mijn gegevens zodat andere gebruikers kunnen zien wie ik ben.</w:t>
-            </w:r>
-          </w:p>
-        </w:tc>
-      </w:tr>
-      <w:tr>
-        <w:tc>
-          <w:tcPr>
-            <w:tcW w:w="10345" w:type="dxa"/>
-          </w:tcPr>
-          <w:p>
-            <w:pPr>
-              <w:rPr>
-                <w:lang w:val="nl-NL"/>
-              </w:rPr>
-            </w:pPr>
-            <w:r>
-              <w:rPr>
+                <w:color w:val="70AD47" w:themeColor="accent6"/>
+                <w:lang w:val="nl-NL"/>
+              </w:rPr>
+            </w:pPr>
+            <w:r>
+              <w:rPr>
+                <w:color w:val="70AD47" w:themeColor="accent6"/>
+                <w:lang w:val="nl-NL"/>
+              </w:rPr>
+              <w:t>Als gebruiker wil ik een profiel pagina met mijn gegevens zodat andere gebruikers kunnen zien wie ik ben.</w:t>
+            </w:r>
+          </w:p>
+        </w:tc>
+      </w:tr>
+      <w:tr>
+        <w:tc>
+          <w:tcPr>
+            <w:tcW w:w="10345" w:type="dxa"/>
+          </w:tcPr>
+          <w:p>
+            <w:pPr>
+              <w:rPr>
+                <w:color w:val="70AD47" w:themeColor="accent6"/>
+                <w:lang w:val="nl-NL"/>
+              </w:rPr>
+            </w:pPr>
+            <w:r>
+              <w:rPr>
+                <w:color w:val="70AD47" w:themeColor="accent6"/>
                 <w:lang w:val="nl-NL"/>
               </w:rPr>
               <w:t xml:space="preserve">Als gebruiker wil ik een foto op mijn profiel zodat andere gebruikers kunnen zien hoe ik </w:t>
             </w:r>
             <w:r>
               <w:rPr>
+                <w:color w:val="70AD47" w:themeColor="accent6"/>
                 <w:lang w:val="nl-NL"/>
               </w:rPr>
               <w:t>eruitzie</w:t>
             </w:r>
             <w:r>
               <w:rPr>
+                <w:color w:val="70AD47" w:themeColor="accent6"/>
                 <w:lang w:val="nl-NL"/>
               </w:rPr>
               <w:t>.</w:t>
@@ -98,17 +98,20 @@
           <w:p>
             <w:pPr>
               <w:rPr>
-                <w:lang w:val="nl-NL"/>
-              </w:rPr>
-            </w:pPr>
-            <w:r>
-              <w:rPr>
+                <w:color w:val="70AD47" w:themeColor="accent6"/>
+                <w:lang w:val="nl-NL"/>
+              </w:rPr>
+            </w:pPr>
+            <w:r>
+              <w:rPr>
+                <w:color w:val="70AD47" w:themeColor="accent6"/>
                 <w:lang w:val="nl-NL"/>
               </w:rPr>
               <w:t xml:space="preserve">Als gebruiker wil ik details hebben zodat ik </w:t>
             </w:r>
             <w:r>
               <w:rPr>
+                <w:color w:val="70AD47" w:themeColor="accent6"/>
                 <w:lang w:val="nl-NL"/>
               </w:rPr>
               <w:t>informatie over mijzelf kan invullen.</w:t>
@@ -124,41 +127,48 @@
           <w:p>
             <w:pPr>
               <w:rPr>
-                <w:lang w:val="nl-NL"/>
-              </w:rPr>
-            </w:pPr>
-            <w:r>
-              <w:rPr>
+                <w:color w:val="70AD47" w:themeColor="accent6"/>
+                <w:lang w:val="nl-NL"/>
+              </w:rPr>
+            </w:pPr>
+            <w:r>
+              <w:rPr>
+                <w:color w:val="70AD47" w:themeColor="accent6"/>
                 <w:lang w:val="nl-NL"/>
               </w:rPr>
               <w:t xml:space="preserve">Als gebruiker wil ik mijn </w:t>
             </w:r>
             <w:r>
               <w:rPr>
+                <w:color w:val="70AD47" w:themeColor="accent6"/>
                 <w:lang w:val="nl-NL"/>
               </w:rPr>
               <w:t>gegevens</w:t>
             </w:r>
             <w:r>
               <w:rPr>
+                <w:color w:val="70AD47" w:themeColor="accent6"/>
                 <w:lang w:val="nl-NL"/>
               </w:rPr>
               <w:t xml:space="preserve"> kunnen wijzigen zodat </w:t>
             </w:r>
             <w:r>
               <w:rPr>
+                <w:color w:val="70AD47" w:themeColor="accent6"/>
                 <w:lang w:val="nl-NL"/>
               </w:rPr>
               <w:t xml:space="preserve">mijn gegevens altijd </w:t>
             </w:r>
             <w:r>
               <w:rPr>
+                <w:color w:val="70AD47" w:themeColor="accent6"/>
                 <w:lang w:val="nl-NL"/>
               </w:rPr>
               <w:t>correct</w:t>
             </w:r>
             <w:r>
               <w:rPr>
+                <w:color w:val="70AD47" w:themeColor="accent6"/>
                 <w:lang w:val="nl-NL"/>
               </w:rPr>
               <w:t xml:space="preserve"> zijn.</w:t>
@@ -174,11 +184,13 @@
           <w:p>
             <w:pPr>
               <w:rPr>
-                <w:lang w:val="nl-NL"/>
-              </w:rPr>
-            </w:pPr>
-            <w:r>
-              <w:rPr>
+                <w:color w:val="70AD47" w:themeColor="accent6"/>
+                <w:lang w:val="nl-NL"/>
+              </w:rPr>
+            </w:pPr>
+            <w:r>
+              <w:rPr>
+                <w:color w:val="70AD47" w:themeColor="accent6"/>
                 <w:lang w:val="nl-NL"/>
               </w:rPr>
               <w:t>Als gebruiker wil ik mijn laatste 10 berichten zien zodat ik kan zien wat ik gestuurd heb.</w:t>
@@ -194,11 +206,13 @@
           <w:p>
             <w:pPr>
               <w:rPr>
-                <w:lang w:val="nl-NL"/>
-              </w:rPr>
-            </w:pPr>
-            <w:r>
-              <w:rPr>
+                <w:color w:val="70AD47" w:themeColor="accent6"/>
+                <w:lang w:val="nl-NL"/>
+              </w:rPr>
+            </w:pPr>
+            <w:r>
+              <w:rPr>
+                <w:color w:val="70AD47" w:themeColor="accent6"/>
                 <w:lang w:val="nl-NL"/>
               </w:rPr>
               <w:t xml:space="preserve">Als gebruiker wil ik een overzicht kunnen zien met mensen die mij volgen zodat ik makkelijk kan zien wie mij volgen. </w:t>
@@ -234,11 +248,13 @@
           <w:p>
             <w:pPr>
               <w:rPr>
-                <w:lang w:val="nl-NL"/>
-              </w:rPr>
-            </w:pPr>
-            <w:r>
-              <w:rPr>
+                <w:color w:val="70AD47" w:themeColor="accent6"/>
+                <w:lang w:val="nl-NL"/>
+              </w:rPr>
+            </w:pPr>
+            <w:r>
+              <w:rPr>
+                <w:color w:val="70AD47" w:themeColor="accent6"/>
                 <w:lang w:val="nl-NL"/>
               </w:rPr>
               <w:t>Als gebruiker wil ik het profiel van andere gebruikers kunnen zien zodat ik meer kom te weten over de gebruiker.</w:t>
@@ -312,31 +328,49 @@
           <w:p>
             <w:pPr>
               <w:rPr>
-                <w:lang w:val="nl-NL"/>
-              </w:rPr>
-            </w:pPr>
-            <w:r>
-              <w:rPr>
-                <w:lang w:val="nl-NL"/>
-              </w:rPr>
-              <w:t>Als gebruiker wil ik een tijdlijn zodat ik mijn eigen berichten kan zien en de berichten van gebruikers die ik volg.</w:t>
-            </w:r>
-          </w:p>
-        </w:tc>
-      </w:tr>
-      <w:tr>
-        <w:tc>
-          <w:tcPr>
-            <w:tcW w:w="10345" w:type="dxa"/>
-          </w:tcPr>
-          <w:p>
-            <w:pPr>
-              <w:rPr>
-                <w:lang w:val="nl-NL"/>
-              </w:rPr>
-            </w:pPr>
-            <w:r>
-              <w:rPr>
+                <w:color w:val="70AD47" w:themeColor="accent6"/>
+                <w:lang w:val="nl-NL"/>
+              </w:rPr>
+            </w:pPr>
+            <w:r>
+              <w:rPr>
+                <w:color w:val="70AD47" w:themeColor="accent6"/>
+                <w:lang w:val="nl-NL"/>
+              </w:rPr>
+              <w:t xml:space="preserve">Als gebruiker wil ik een tijdlijn zodat ik mijn eigen berichten kan zien en de berichten van gebruikers die </w:t>
+            </w:r>
+            <w:r>
+              <w:rPr>
+                <w:color w:val="70AD47" w:themeColor="accent6"/>
+                <w:lang w:val="nl-NL"/>
+              </w:rPr>
+              <w:t>op mijn tijdlijn posten</w:t>
+            </w:r>
+            <w:r>
+              <w:rPr>
+                <w:color w:val="70AD47" w:themeColor="accent6"/>
+                <w:lang w:val="nl-NL"/>
+              </w:rPr>
+              <w:t>.</w:t>
+            </w:r>
+          </w:p>
+        </w:tc>
+      </w:tr>
+      <w:tr>
+        <w:tc>
+          <w:tcPr>
+            <w:tcW w:w="10345" w:type="dxa"/>
+          </w:tcPr>
+          <w:p>
+            <w:pPr>
+              <w:rPr>
+                <w:color w:val="70AD47" w:themeColor="accent6"/>
+                <w:lang w:val="nl-NL"/>
+              </w:rPr>
+            </w:pPr>
+            <w:r>
+              <w:rPr>
+                <w:color w:val="70AD47" w:themeColor="accent6"/>
                 <w:lang w:val="nl-NL"/>
               </w:rPr>
               <w:t>Als gebruiker wil ik een bericht op mijn tijdlijn kunnen plaatsen zodat andere gebruikers mijn bericht kunnen zien.</w:t>
@@ -412,23 +446,24 @@
           <w:p>
             <w:pPr>
               <w:rPr>
-                <w:lang w:val="nl-NL"/>
-              </w:rPr>
-            </w:pPr>
-            <w:r>
-              <w:rPr>
+                <w:color w:val="70AD47" w:themeColor="accent6"/>
+                <w:lang w:val="nl-NL"/>
+              </w:rPr>
+            </w:pPr>
+            <w:r>
+              <w:rPr>
+                <w:color w:val="70AD47" w:themeColor="accent6"/>
                 <w:lang w:val="nl-NL"/>
               </w:rPr>
               <w:t xml:space="preserve">Als gebruiker wil ik in kunnen loggen zodat </w:t>
             </w:r>
             <w:r>
               <w:rPr>
+                <w:color w:val="70AD47" w:themeColor="accent6"/>
                 <w:lang w:val="nl-NL"/>
               </w:rPr>
               <w:t>alleen de gebruiker zelf op zijn account kan</w:t>
             </w:r>
-            <w:bookmarkStart w:id="0" w:name="_GoBack"/>
-            <w:bookmarkEnd w:id="0"/>
           </w:p>
         </w:tc>
       </w:tr>
@@ -460,11 +495,13 @@
           <w:p>
             <w:pPr>
               <w:rPr>
-                <w:lang w:val="nl-NL"/>
-              </w:rPr>
-            </w:pPr>
-            <w:r>
-              <w:rPr>
+                <w:color w:val="FF0000"/>
+                <w:lang w:val="nl-NL"/>
+              </w:rPr>
+            </w:pPr>
+            <w:r>
+              <w:rPr>
+                <w:color w:val="FF0000"/>
                 <w:lang w:val="nl-NL"/>
               </w:rPr>
               <w:t>Als gebruiker wil ik dat de website in mijn eigen taal beschikbaar is zodat ik makkelijker kan lezen.</w:t>
@@ -480,11 +517,13 @@
           <w:p>
             <w:pPr>
               <w:rPr>
-                <w:lang w:val="nl-NL"/>
-              </w:rPr>
-            </w:pPr>
-            <w:r>
-              <w:rPr>
+                <w:color w:val="FF0000"/>
+                <w:lang w:val="nl-NL"/>
+              </w:rPr>
+            </w:pPr>
+            <w:r>
+              <w:rPr>
+                <w:color w:val="FF0000"/>
                 <w:lang w:val="nl-NL"/>
               </w:rPr>
               <w:t>Als gebruiker wil ik dat ik mijzelf kan registreren zodat ik een account krijg op de website.</w:t>
@@ -634,11 +673,13 @@
           <w:p>
             <w:pPr>
               <w:rPr>
-                <w:lang w:val="nl-NL"/>
-              </w:rPr>
-            </w:pPr>
-            <w:r>
-              <w:rPr>
+                <w:color w:val="70AD47" w:themeColor="accent6"/>
+                <w:lang w:val="nl-NL"/>
+              </w:rPr>
+            </w:pPr>
+            <w:r>
+              <w:rPr>
+                <w:color w:val="70AD47" w:themeColor="accent6"/>
                 <w:lang w:val="nl-NL"/>
               </w:rPr>
               <w:t>Als administrator wil ik een lijst met gebruikers op kunnen halen zodat ik een overzicht van de gebruikers heb.</w:t>
@@ -654,20 +695,16 @@
           <w:p>
             <w:pPr>
               <w:rPr>
-                <w:lang w:val="nl-NL"/>
-              </w:rPr>
-            </w:pPr>
-            <w:r>
-              <w:rPr>
-                <w:lang w:val="nl-NL"/>
-              </w:rPr>
-              <w:t xml:space="preserve">Als administrator wil ik </w:t>
-            </w:r>
-            <w:r>
-              <w:rPr>
-                <w:lang w:val="nl-NL"/>
-              </w:rPr>
-              <w:t>rechten kunnen instellen zodat bepaalde accounts andere rechten hebben.</w:t>
+                <w:color w:val="70AD47" w:themeColor="accent6"/>
+                <w:lang w:val="nl-NL"/>
+              </w:rPr>
+            </w:pPr>
+            <w:r>
+              <w:rPr>
+                <w:color w:val="70AD47" w:themeColor="accent6"/>
+                <w:lang w:val="nl-NL"/>
+              </w:rPr>
+              <w:t>Als administrator wil ik rechten kunnen instellen zodat bepaalde accounts andere rechten hebben.</w:t>
             </w:r>
           </w:p>
         </w:tc>
@@ -713,6 +750,8 @@
           <w:lang w:val="nl-NL"/>
         </w:rPr>
       </w:pPr>
+      <w:bookmarkStart w:id="0" w:name="_GoBack"/>
+      <w:bookmarkEnd w:id="0"/>
     </w:p>
     <w:p>
       <w:pPr>
@@ -752,107 +791,100 @@
             </w:pPr>
             <w:r>
               <w:rPr>
+                <w:color w:val="70AD47" w:themeColor="accent6"/>
                 <w:lang w:val="nl-NL"/>
               </w:rPr>
               <w:t xml:space="preserve">Als </w:t>
             </w:r>
             <w:r>
               <w:rPr>
+                <w:color w:val="70AD47" w:themeColor="accent6"/>
                 <w:lang w:val="nl-NL"/>
               </w:rPr>
               <w:t>ontwikkelaar</w:t>
             </w:r>
             <w:r>
               <w:rPr>
-                <w:lang w:val="nl-NL"/>
-              </w:rPr>
-              <w:t xml:space="preserve"> wil ik</w:t>
-            </w:r>
-            <w:r>
-              <w:rPr>
-                <w:lang w:val="nl-NL"/>
-              </w:rPr>
-              <w:t xml:space="preserve"> dat elke gebruiker een unieke gebruikersnaam heeft zodat er geen dubbele accounts bestaan.</w:t>
-            </w:r>
-          </w:p>
-        </w:tc>
-      </w:tr>
-      <w:tr>
-        <w:tc>
-          <w:tcPr>
-            <w:tcW w:w="10345" w:type="dxa"/>
-          </w:tcPr>
-          <w:p>
-            <w:pPr>
-              <w:rPr>
-                <w:lang w:val="nl-NL"/>
-              </w:rPr>
-            </w:pPr>
-            <w:r>
-              <w:rPr>
+                <w:color w:val="70AD47" w:themeColor="accent6"/>
+                <w:lang w:val="nl-NL"/>
+              </w:rPr>
+              <w:t xml:space="preserve"> wil ik dat elke gebruiker een unieke gebruikersnaam heeft zodat er geen dubbele accounts bestaan.</w:t>
+            </w:r>
+          </w:p>
+        </w:tc>
+      </w:tr>
+      <w:tr>
+        <w:tc>
+          <w:tcPr>
+            <w:tcW w:w="10345" w:type="dxa"/>
+          </w:tcPr>
+          <w:p>
+            <w:pPr>
+              <w:rPr>
+                <w:lang w:val="nl-NL"/>
+              </w:rPr>
+            </w:pPr>
+            <w:r>
+              <w:rPr>
+                <w:color w:val="70AD47" w:themeColor="accent6"/>
                 <w:lang w:val="nl-NL"/>
               </w:rPr>
               <w:t xml:space="preserve">Als </w:t>
             </w:r>
             <w:r>
               <w:rPr>
+                <w:color w:val="70AD47" w:themeColor="accent6"/>
                 <w:lang w:val="nl-NL"/>
               </w:rPr>
               <w:t xml:space="preserve">ontwikkelaar </w:t>
             </w:r>
             <w:r>
               <w:rPr>
-                <w:lang w:val="nl-NL"/>
-              </w:rPr>
-              <w:t>wil ik</w:t>
-            </w:r>
-            <w:r>
-              <w:rPr>
-                <w:lang w:val="nl-NL"/>
-              </w:rPr>
-              <w:t xml:space="preserve"> dat gebruikers zich moeten authentiseren zodat alleen de eigenaar van een profiel zijn pagina kan aanpassen</w:t>
-            </w:r>
-          </w:p>
-        </w:tc>
-      </w:tr>
-      <w:tr>
-        <w:tc>
-          <w:tcPr>
-            <w:tcW w:w="10345" w:type="dxa"/>
-          </w:tcPr>
-          <w:p>
-            <w:pPr>
-              <w:rPr>
-                <w:lang w:val="nl-NL"/>
-              </w:rPr>
-            </w:pPr>
-            <w:r>
-              <w:rPr>
+                <w:color w:val="70AD47" w:themeColor="accent6"/>
+                <w:lang w:val="nl-NL"/>
+              </w:rPr>
+              <w:t>wil ik dat gebruikers zich moeten authentiseren zodat alleen de eigenaar van een profiel zijn pagina kan aanpassen</w:t>
+            </w:r>
+          </w:p>
+        </w:tc>
+      </w:tr>
+      <w:tr>
+        <w:tc>
+          <w:tcPr>
+            <w:tcW w:w="10345" w:type="dxa"/>
+          </w:tcPr>
+          <w:p>
+            <w:pPr>
+              <w:rPr>
+                <w:color w:val="70AD47" w:themeColor="accent6"/>
+                <w:lang w:val="nl-NL"/>
+              </w:rPr>
+            </w:pPr>
+            <w:r>
+              <w:rPr>
+                <w:color w:val="70AD47" w:themeColor="accent6"/>
                 <w:lang w:val="nl-NL"/>
               </w:rPr>
               <w:t xml:space="preserve">Als </w:t>
             </w:r>
             <w:r>
               <w:rPr>
+                <w:color w:val="70AD47" w:themeColor="accent6"/>
                 <w:lang w:val="nl-NL"/>
               </w:rPr>
               <w:t>ontwikkelaar</w:t>
             </w:r>
             <w:r>
               <w:rPr>
-                <w:lang w:val="nl-NL"/>
-              </w:rPr>
-              <w:t xml:space="preserve"> wil ik</w:t>
-            </w:r>
-            <w:r>
-              <w:rPr>
-                <w:lang w:val="nl-NL"/>
-              </w:rPr>
-              <w:t xml:space="preserve"> dat wachtwoorden </w:t>
+                <w:color w:val="70AD47" w:themeColor="accent6"/>
+                <w:lang w:val="nl-NL"/>
+              </w:rPr>
+              <w:t xml:space="preserve"> wil ik dat wachtwoorden </w:t>
             </w:r>
             <w:proofErr w:type="spellStart"/>
             <w:r>
               <w:rPr>
+                <w:color w:val="70AD47" w:themeColor="accent6"/>
                 <w:lang w:val="nl-NL"/>
               </w:rPr>
               <w:t>gehashed</w:t>
@@ -860,6 +892,7 @@
             <w:proofErr w:type="spellEnd"/>
             <w:r>
               <w:rPr>
+                <w:color w:val="70AD47" w:themeColor="accent6"/>
                 <w:lang w:val="nl-NL"/>
               </w:rPr>
               <w:t xml:space="preserve"> worden zodat de wachtwoorden veilig wonden opgeslagen.</w:t>
@@ -911,6 +944,7 @@
             </w:pPr>
             <w:r>
               <w:rPr>
+                <w:color w:val="70AD47" w:themeColor="accent6"/>
                 <w:lang w:val="nl-NL"/>
               </w:rPr>
               <w:t xml:space="preserve">Elke pagina moet binnen 20 seconden ingeladen zijn </w:t>
@@ -931,6 +965,7 @@
             </w:pPr>
             <w:r>
               <w:rPr>
+                <w:color w:val="ED7D31" w:themeColor="accent2"/>
                 <w:lang w:val="nl-NL"/>
               </w:rPr>
               <w:t>De website moet goed navigeer baar zijn</w:t>
@@ -946,17 +981,20 @@
           <w:p>
             <w:pPr>
               <w:rPr>
-                <w:lang w:val="nl-NL"/>
-              </w:rPr>
-            </w:pPr>
-            <w:r>
-              <w:rPr>
+                <w:color w:val="70AD47" w:themeColor="accent6"/>
+                <w:lang w:val="nl-NL"/>
+              </w:rPr>
+            </w:pPr>
+            <w:r>
+              <w:rPr>
+                <w:color w:val="70AD47" w:themeColor="accent6"/>
                 <w:lang w:val="nl-NL"/>
               </w:rPr>
               <w:t>Het systeem moet in staat zijn gegevens over meerdere gebruikers bij te houden</w:t>
             </w:r>
             <w:r>
               <w:rPr>
+                <w:color w:val="70AD47" w:themeColor="accent6"/>
                 <w:lang w:val="nl-NL"/>
               </w:rPr>
               <w:t xml:space="preserve"> (sessies)</w:t>
@@ -972,11 +1010,13 @@
           <w:p>
             <w:pPr>
               <w:rPr>
-                <w:lang w:val="nl-NL"/>
-              </w:rPr>
-            </w:pPr>
-            <w:r>
-              <w:rPr>
+                <w:color w:val="70AD47" w:themeColor="accent6"/>
+                <w:lang w:val="nl-NL"/>
+              </w:rPr>
+            </w:pPr>
+            <w:r>
+              <w:rPr>
+                <w:color w:val="70AD47" w:themeColor="accent6"/>
                 <w:lang w:val="nl-NL"/>
               </w:rPr>
               <w:t>Er mogen geen dubbele gebruikersnamen zijn</w:t>
@@ -997,18 +1037,21 @@
             </w:pPr>
             <w:r>
               <w:rPr>
+                <w:color w:val="70AD47" w:themeColor="accent6"/>
                 <w:lang w:val="nl-NL"/>
               </w:rPr>
               <w:t xml:space="preserve">De applicatie moet gemaakt worden mat </w:t>
             </w:r>
             <w:r>
               <w:rPr>
+                <w:color w:val="70AD47" w:themeColor="accent6"/>
                 <w:lang w:val="nl-NL"/>
               </w:rPr>
               <w:t>Java</w:t>
             </w:r>
             <w:r>
               <w:rPr>
+                <w:color w:val="70AD47" w:themeColor="accent6"/>
                 <w:lang w:val="nl-NL"/>
               </w:rPr>
               <w:t xml:space="preserve"> EE</w:t>
@@ -1029,6 +1072,7 @@
             </w:pPr>
             <w:r>
               <w:rPr>
+                <w:color w:val="ED7D31" w:themeColor="accent2"/>
                 <w:lang w:val="nl-NL"/>
               </w:rPr>
               <w:t>De website moet een mooie opmaak hebben</w:t>
@@ -1098,7 +1142,7 @@
           <v:shape id="_x0000_i1025" type="#_x0000_t75" style="width:467.4pt;height:172.8pt" o:ole="">
             <v:imagedata r:id="rId4" o:title=""/>
           </v:shape>
-          <o:OLEObject Type="Embed" ProgID="Visio.Drawing.15" ShapeID="_x0000_i1025" DrawAspect="Content" ObjectID="_1581184763" r:id="rId5"/>
+          <o:OLEObject Type="Embed" ProgID="Visio.Drawing.15" ShapeID="_x0000_i1025" DrawAspect="Content" ObjectID="_1587246811" r:id="rId5"/>
         </w:object>
       </w:r>
     </w:p>

--- a/User Stories & domeinmodel.docx
+++ b/User Stories & domeinmodel.docx
@@ -270,11 +270,13 @@
           <w:p>
             <w:pPr>
               <w:rPr>
-                <w:lang w:val="nl-NL"/>
-              </w:rPr>
-            </w:pPr>
-            <w:r>
-              <w:rPr>
+                <w:color w:val="70AD47" w:themeColor="accent6"/>
+                <w:lang w:val="nl-NL"/>
+              </w:rPr>
+            </w:pPr>
+            <w:r>
+              <w:rPr>
+                <w:color w:val="70AD47" w:themeColor="accent6"/>
                 <w:lang w:val="nl-NL"/>
               </w:rPr>
               <w:t>Als gebruiker wil ik aan kunnen tonen dat ik een bericht leuk vind zodat andere gebruikers dat kunnen zien.</w:t>
@@ -478,6 +480,7 @@
                 <w:lang w:val="nl-NL"/>
               </w:rPr>
             </w:pPr>
+            <w:bookmarkStart w:id="0" w:name="_GoBack" w:colFirst="0" w:colLast="0"/>
             <w:r>
               <w:rPr>
                 <w:lang w:val="nl-NL"/>
@@ -487,6 +490,7 @@
           </w:p>
         </w:tc>
       </w:tr>
+      <w:bookmarkEnd w:id="0"/>
       <w:tr>
         <w:tc>
           <w:tcPr>
@@ -750,8 +754,6 @@
           <w:lang w:val="nl-NL"/>
         </w:rPr>
       </w:pPr>
-      <w:bookmarkStart w:id="0" w:name="_GoBack"/>
-      <w:bookmarkEnd w:id="0"/>
     </w:p>
     <w:p>
       <w:pPr>
@@ -1142,7 +1144,7 @@
           <v:shape id="_x0000_i1025" type="#_x0000_t75" style="width:467.4pt;height:172.8pt" o:ole="">
             <v:imagedata r:id="rId4" o:title=""/>
           </v:shape>
-          <o:OLEObject Type="Embed" ProgID="Visio.Drawing.15" ShapeID="_x0000_i1025" DrawAspect="Content" ObjectID="_1587246811" r:id="rId5"/>
+          <o:OLEObject Type="Embed" ProgID="Visio.Drawing.15" ShapeID="_x0000_i1025" DrawAspect="Content" ObjectID="_1587288551" r:id="rId5"/>
         </w:object>
       </w:r>
     </w:p>

--- a/User Stories & domeinmodel.docx
+++ b/User Stories & domeinmodel.docx
@@ -399,6 +399,8 @@
             </w:r>
           </w:p>
         </w:tc>
+        <w:bookmarkStart w:id="0" w:name="_GoBack"/>
+        <w:bookmarkEnd w:id="0"/>
       </w:tr>
       <w:tr>
         <w:tc>
@@ -477,12 +479,13 @@
           <w:p>
             <w:pPr>
               <w:rPr>
-                <w:lang w:val="nl-NL"/>
-              </w:rPr>
-            </w:pPr>
-            <w:bookmarkStart w:id="0" w:name="_GoBack" w:colFirst="0" w:colLast="0"/>
-            <w:r>
-              <w:rPr>
+                <w:color w:val="70AD47" w:themeColor="accent6"/>
+                <w:lang w:val="nl-NL"/>
+              </w:rPr>
+            </w:pPr>
+            <w:r>
+              <w:rPr>
+                <w:color w:val="70AD47" w:themeColor="accent6"/>
                 <w:lang w:val="nl-NL"/>
               </w:rPr>
               <w:t>Als gebruiker wil ik uit kunnen loggen zodat andere mensen niet op mijn account kunnen.</w:t>
@@ -490,7 +493,6 @@
           </w:p>
         </w:tc>
       </w:tr>
-      <w:bookmarkEnd w:id="0"/>
       <w:tr>
         <w:tc>
           <w:tcPr>
@@ -1141,10 +1143,10 @@
             <v:path o:extrusionok="f" gradientshapeok="t" o:connecttype="rect"/>
             <o:lock v:ext="edit" aspectratio="t"/>
           </v:shapetype>
-          <v:shape id="_x0000_i1025" type="#_x0000_t75" style="width:467.4pt;height:172.8pt" o:ole="">
+          <v:shape id="_x0000_i1025" type="#_x0000_t75" style="width:467.3pt;height:172.6pt" o:ole="">
             <v:imagedata r:id="rId4" o:title=""/>
           </v:shape>
-          <o:OLEObject Type="Embed" ProgID="Visio.Drawing.15" ShapeID="_x0000_i1025" DrawAspect="Content" ObjectID="_1587288551" r:id="rId5"/>
+          <o:OLEObject Type="Embed" ProgID="Visio.Drawing.15" ShapeID="_x0000_i1025" DrawAspect="Content" ObjectID="_1588427900" r:id="rId5"/>
         </w:object>
       </w:r>
     </w:p>

--- a/User Stories & domeinmodel.docx
+++ b/User Stories & domeinmodel.docx
@@ -297,18 +297,30 @@
             </w:pPr>
             <w:r>
               <w:rPr>
+                <w:color w:val="70AD47" w:themeColor="accent6"/>
                 <w:lang w:val="nl-NL"/>
               </w:rPr>
               <w:t xml:space="preserve">Als gebruiker wil ik </w:t>
             </w:r>
             <w:r>
               <w:rPr>
-                <w:lang w:val="nl-NL"/>
-              </w:rPr>
-              <w:t xml:space="preserve">berichten kunnen zoeken zodat ik makkelijk kan reageren op de onderwerpen die ik interessant </w:t>
-            </w:r>
-            <w:r>
-              <w:rPr>
+                <w:color w:val="70AD47" w:themeColor="accent6"/>
+                <w:lang w:val="nl-NL"/>
+              </w:rPr>
+              <w:t>berichten kunnen zo</w:t>
+            </w:r>
+            <w:bookmarkStart w:id="0" w:name="_GoBack"/>
+            <w:bookmarkEnd w:id="0"/>
+            <w:r>
+              <w:rPr>
+                <w:color w:val="70AD47" w:themeColor="accent6"/>
+                <w:lang w:val="nl-NL"/>
+              </w:rPr>
+              <w:t xml:space="preserve">eken zodat ik makkelijk kan reageren op de onderwerpen die ik interessant </w:t>
+            </w:r>
+            <w:r>
+              <w:rPr>
+                <w:color w:val="70AD47" w:themeColor="accent6"/>
                 <w:lang w:val="nl-NL"/>
               </w:rPr>
               <w:t>vind</w:t>
@@ -399,8 +411,6 @@
             </w:r>
           </w:p>
         </w:tc>
-        <w:bookmarkStart w:id="0" w:name="_GoBack"/>
-        <w:bookmarkEnd w:id="0"/>
       </w:tr>
       <w:tr>
         <w:tc>
@@ -435,6 +445,7 @@
             </w:pPr>
             <w:r>
               <w:rPr>
+                <w:color w:val="70AD47" w:themeColor="accent6"/>
                 <w:lang w:val="nl-NL"/>
               </w:rPr>
               <w:t>Als gebruiker wil ik een onderwerp kunnen selecteren zodat ik berichten die bij dit onderwerp horen kan zien.</w:t>
@@ -1146,7 +1157,7 @@
           <v:shape id="_x0000_i1025" type="#_x0000_t75" style="width:467.3pt;height:172.6pt" o:ole="">
             <v:imagedata r:id="rId4" o:title=""/>
           </v:shape>
-          <o:OLEObject Type="Embed" ProgID="Visio.Drawing.15" ShapeID="_x0000_i1025" DrawAspect="Content" ObjectID="_1588427900" r:id="rId5"/>
+          <o:OLEObject Type="Embed" ProgID="Visio.Drawing.15" ShapeID="_x0000_i1025" DrawAspect="Content" ObjectID="_1588429779" r:id="rId5"/>
         </w:object>
       </w:r>
     </w:p>
